--- a/Project Proposal_Group8_Data_Detectives.docx
+++ b/Project Proposal_Group8_Data_Detectives.docx
@@ -6,6 +6,9 @@
       <w:r>
         <w:t xml:space="preserve">Project Title – Investigate Toronto Crime Rates </w:t>
       </w:r>
+      <w:r>
+        <w:t>and Determine How safe is Toronto</w:t>
+      </w:r>
     </w:p>
     <w:p>
       <w:r>
@@ -19,32 +22,17 @@
     </w:p>
     <w:p>
       <w:r>
-        <w:t xml:space="preserve">Anabel </w:t>
-      </w:r>
-      <w:proofErr w:type="spellStart"/>
-      <w:r>
-        <w:t>Scaranelo</w:t>
-      </w:r>
-      <w:proofErr w:type="spellEnd"/>
-    </w:p>
-    <w:p>
-      <w:r>
-        <w:t xml:space="preserve">Zaid Al </w:t>
-      </w:r>
-      <w:proofErr w:type="spellStart"/>
-      <w:r>
-        <w:t>dulaimi</w:t>
-      </w:r>
-      <w:proofErr w:type="spellEnd"/>
-    </w:p>
-    <w:p>
-      <w:proofErr w:type="spellStart"/>
-      <w:r>
-        <w:t>Anumta</w:t>
-      </w:r>
-      <w:proofErr w:type="spellEnd"/>
-      <w:r>
-        <w:t xml:space="preserve"> Khan</w:t>
+        <w:t>Anabel Scaranelo</w:t>
+      </w:r>
+    </w:p>
+    <w:p>
+      <w:r>
+        <w:t>Zaid Al dulaimi</w:t>
+      </w:r>
+    </w:p>
+    <w:p>
+      <w:r>
+        <w:t>Anumta Khan</w:t>
       </w:r>
     </w:p>
     <w:p>
@@ -103,27 +91,7 @@
         <w:t xml:space="preserve"> </w:t>
       </w:r>
       <w:r>
-        <w:t xml:space="preserve">what premises are the crime rate </w:t>
-      </w:r>
-      <w:r>
-        <w:t>more?</w:t>
-      </w:r>
-      <w:r>
-        <w:t xml:space="preserve"> (</w:t>
-      </w:r>
-      <w:r>
-        <w:t>Like</w:t>
-      </w:r>
-      <w:r>
-        <w:t xml:space="preserve"> apartment, houses, outside </w:t>
-      </w:r>
-      <w:proofErr w:type="spellStart"/>
-      <w:r>
-        <w:t>etc</w:t>
-      </w:r>
-      <w:proofErr w:type="spellEnd"/>
-      <w:r>
-        <w:t>)</w:t>
+        <w:t>what premises are the crime rate more? (Like apartment, houses, outside etc)</w:t>
       </w:r>
     </w:p>
     <w:p>
@@ -134,16 +102,15 @@
         <w:t xml:space="preserve">3, </w:t>
       </w:r>
       <w:r>
-        <w:t xml:space="preserve">at what time is </w:t>
-      </w:r>
-      <w:r>
-        <w:t>the greatest</w:t>
-      </w:r>
-      <w:r>
-        <w:t xml:space="preserve"> number of top crime committed?</w:t>
-      </w:r>
-      <w:r>
-        <w:t xml:space="preserve"> May be day has an effect?</w:t>
+        <w:t xml:space="preserve">at what time is the greatest number of top </w:t>
+      </w:r>
+      <w:proofErr w:type="gramStart"/>
+      <w:r>
+        <w:t>crime</w:t>
+      </w:r>
+      <w:proofErr w:type="gramEnd"/>
+      <w:r>
+        <w:t xml:space="preserve"> committed?</w:t>
       </w:r>
     </w:p>
     <w:p>
@@ -154,25 +121,7 @@
         <w:t xml:space="preserve">4, </w:t>
       </w:r>
       <w:r>
-        <w:t xml:space="preserve">which neighborhood has </w:t>
-      </w:r>
-      <w:r>
-        <w:t>the greatest</w:t>
-      </w:r>
-      <w:r>
-        <w:t xml:space="preserve"> number of top </w:t>
-      </w:r>
-      <w:r>
-        <w:t>crimes</w:t>
-      </w:r>
-      <w:r>
-        <w:t xml:space="preserve"> </w:t>
-      </w:r>
-      <w:r>
-        <w:t>committed</w:t>
-      </w:r>
-      <w:r>
-        <w:t>?</w:t>
+        <w:t>which neighborhood has the greatest number of top crimes committed?</w:t>
       </w:r>
     </w:p>
     <w:p>
@@ -209,6 +158,55 @@
       <w:r>
         <w:t>Tasks:</w:t>
       </w:r>
+    </w:p>
+    <w:p>
+      <w:r>
+        <w:t>Extract API to plot the total crimes in a piechart and to identify top 3 crimes – Lintu</w:t>
+      </w:r>
+    </w:p>
+    <w:p>
+      <w:r>
+        <w:t xml:space="preserve">Analyze the top 3 crime to find which premise is </w:t>
+      </w:r>
+      <w:proofErr w:type="gramStart"/>
+      <w:r>
+        <w:t>more safe</w:t>
+      </w:r>
+      <w:proofErr w:type="gramEnd"/>
+      <w:r>
+        <w:t xml:space="preserve"> – Anabel</w:t>
+      </w:r>
+    </w:p>
+    <w:p>
+      <w:r>
+        <w:t xml:space="preserve">Analysis on which time of the day is </w:t>
+      </w:r>
+      <w:proofErr w:type="gramStart"/>
+      <w:r>
+        <w:t>more safe</w:t>
+      </w:r>
+      <w:proofErr w:type="gramEnd"/>
+      <w:r>
+        <w:t xml:space="preserve"> by analyzing when the top 3 crimes happened – Anumta</w:t>
+      </w:r>
+    </w:p>
+    <w:p>
+      <w:r>
+        <w:t>Find out which is most safest place in Toronto by plotting the crime by neighbourhood – Zaid</w:t>
+      </w:r>
+    </w:p>
+    <w:p>
+      <w:r>
+        <w:t xml:space="preserve">Get the </w:t>
+      </w:r>
+      <w:r>
+        <w:t xml:space="preserve">year trend of each Crime and all the crimes and to predict the total crimes next year - </w:t>
+      </w:r>
+      <w:proofErr w:type="gramStart"/>
+      <w:r>
+        <w:t>Lintu</w:t>
+      </w:r>
+      <w:proofErr w:type="gramEnd"/>
     </w:p>
     <w:p/>
     <w:sectPr>
@@ -744,6 +742,7 @@
   <w:style w:type="character" w:default="1" w:styleId="DefaultParagraphFont">
     <w:name w:val="Default Paragraph Font"/>
     <w:uiPriority w:val="1"/>
+    <w:semiHidden/>
     <w:unhideWhenUsed/>
   </w:style>
   <w:style w:type="table" w:default="1" w:styleId="TableNormal">
